--- a/DAT-202_Course_Outline_2020_Spring.docx
+++ b/DAT-202_Course_Outline_2020_Spring.docx
@@ -3673,6 +3673,14 @@
               </w:rPr>
               <w:t>Syllabus review</w:t>
             </w:r>
+            <w:r>
+              <w:rPr>
+                <w:rFonts w:cstheme="minorHAnsi"/>
+                <w:sz w:val="24"/>
+                <w:szCs w:val="24"/>
+              </w:rPr>
+              <w:t xml:space="preserve"> and making plans for the semester</w:t>
+            </w:r>
           </w:p>
           <w:p>
             <w:pPr>
@@ -3694,7 +3702,7 @@
                 <w:sz w:val="24"/>
                 <w:szCs w:val="24"/>
               </w:rPr>
-              <w:t>Pivot table glory</w:t>
+              <w:t>What is forecasting?</w:t>
             </w:r>
           </w:p>
           <w:p>
@@ -3717,8 +3725,23 @@
                 <w:sz w:val="24"/>
                 <w:szCs w:val="24"/>
               </w:rPr>
-              <w:t>Pivot table glory: Your turn! Grade comparison.</w:t>
-            </w:r>
+              <w:t>Qualitative methods</w:t>
+            </w:r>
+          </w:p>
+          <w:p>
+            <w:pPr>
+              <w:tabs>
+                <w:tab w:val="left" w:pos="-2430"/>
+                <w:tab w:val="left" w:pos="0"/>
+              </w:tabs>
+              <w:suppressAutoHyphens/>
+              <w:spacing w:after="0" w:line="240" w:lineRule="atLeast"/>
+              <w:rPr>
+                <w:rFonts w:cstheme="minorHAnsi"/>
+                <w:sz w:val="24"/>
+                <w:szCs w:val="24"/>
+              </w:rPr>
+            </w:pPr>
           </w:p>
         </w:tc>
         <w:tc>
@@ -3740,117 +3763,6 @@
                 <w:szCs w:val="24"/>
               </w:rPr>
             </w:pPr>
-            <w:r>
-              <w:rPr>
-                <w:rFonts w:cstheme="minorHAnsi"/>
-                <w:sz w:val="24"/>
-                <w:szCs w:val="24"/>
-              </w:rPr>
-              <w:t>Finish grade comparison</w:t>
-            </w:r>
-          </w:p>
-          <w:p>
-            <w:pPr>
-              <w:tabs>
-                <w:tab w:val="left" w:pos="-2430"/>
-                <w:tab w:val="left" w:pos="0"/>
-              </w:tabs>
-              <w:suppressAutoHyphens/>
-              <w:spacing w:after="0" w:line="240" w:lineRule="atLeast"/>
-              <w:rPr>
-                <w:rFonts w:cstheme="minorHAnsi"/>
-                <w:b/>
-                <w:sz w:val="24"/>
-                <w:szCs w:val="24"/>
-              </w:rPr>
-            </w:pPr>
-            <w:r>
-              <w:rPr>
-                <w:rFonts w:cstheme="minorHAnsi"/>
-                <w:b/>
-                <w:sz w:val="24"/>
-                <w:szCs w:val="24"/>
-              </w:rPr>
-              <w:t>Read:</w:t>
-            </w:r>
-          </w:p>
-          <w:p>
-            <w:pPr>
-              <w:tabs>
-                <w:tab w:val="left" w:pos="-2430"/>
-                <w:tab w:val="left" w:pos="0"/>
-              </w:tabs>
-              <w:suppressAutoHyphens/>
-              <w:spacing w:after="0" w:line="240" w:lineRule="atLeast"/>
-              <w:rPr>
-                <w:rFonts w:cstheme="minorHAnsi"/>
-                <w:sz w:val="24"/>
-                <w:szCs w:val="24"/>
-              </w:rPr>
-            </w:pPr>
-            <w:hyperlink r:id="rId18" w:history="1">
-              <w:r>
-                <w:rPr>
-                  <w:rStyle w:val="Hyperlink"/>
-                  <w:rFonts w:cstheme="minorHAnsi"/>
-                  <w:sz w:val="24"/>
-                  <w:szCs w:val="24"/>
-                </w:rPr>
-                <w:t>Wi-Fi tracking of students</w:t>
-              </w:r>
-            </w:hyperlink>
-          </w:p>
-          <w:p>
-            <w:pPr>
-              <w:tabs>
-                <w:tab w:val="left" w:pos="-2430"/>
-                <w:tab w:val="left" w:pos="0"/>
-              </w:tabs>
-              <w:suppressAutoHyphens/>
-              <w:spacing w:after="0" w:line="240" w:lineRule="atLeast"/>
-              <w:rPr>
-                <w:rFonts w:cstheme="minorHAnsi"/>
-                <w:sz w:val="24"/>
-                <w:szCs w:val="24"/>
-              </w:rPr>
-            </w:pPr>
-            <w:hyperlink r:id="rId19" w:history="1">
-              <w:r>
-                <w:rPr>
-                  <w:rStyle w:val="Hyperlink"/>
-                  <w:rFonts w:cstheme="minorHAnsi"/>
-                  <w:sz w:val="24"/>
-                  <w:szCs w:val="24"/>
-                </w:rPr>
-                <w:t>Big data student advisement</w:t>
-              </w:r>
-            </w:hyperlink>
-          </w:p>
-          <w:p>
-            <w:pPr>
-              <w:tabs>
-                <w:tab w:val="left" w:pos="-2430"/>
-                <w:tab w:val="left" w:pos="0"/>
-              </w:tabs>
-              <w:suppressAutoHyphens/>
-              <w:spacing w:after="0" w:line="240" w:lineRule="atLeast"/>
-              <w:rPr>
-                <w:rFonts w:cstheme="minorHAnsi"/>
-                <w:sz w:val="24"/>
-                <w:szCs w:val="24"/>
-              </w:rPr>
-            </w:pPr>
-            <w:hyperlink r:id="rId20" w:history="1">
-              <w:r>
-                <w:rPr>
-                  <w:rStyle w:val="Hyperlink"/>
-                  <w:rFonts w:cstheme="minorHAnsi"/>
-                  <w:sz w:val="24"/>
-                  <w:szCs w:val="24"/>
-                </w:rPr>
-                <w:t>Student surveillance</w:t>
-              </w:r>
-            </w:hyperlink>
           </w:p>
         </w:tc>
       </w:tr>
@@ -3938,7 +3850,7 @@
                 <w:sz w:val="24"/>
                 <w:szCs w:val="24"/>
               </w:rPr>
-              <w:t>Go over our grade comparison findings</w:t>
+              <w:t>Begin Section 1: Quantitative methods – Time series</w:t>
             </w:r>
           </w:p>
           <w:p>
@@ -3961,30 +3873,23 @@
                 <w:sz w:val="24"/>
                 <w:szCs w:val="24"/>
               </w:rPr>
-              <w:t>Chat about data use by schools</w:t>
-            </w:r>
-          </w:p>
-          <w:p>
-            <w:pPr>
-              <w:tabs>
-                <w:tab w:val="left" w:pos="-2430"/>
-                <w:tab w:val="left" w:pos="0"/>
-              </w:tabs>
-              <w:suppressAutoHyphens/>
-              <w:spacing w:after="0" w:line="240" w:lineRule="atLeast"/>
-              <w:rPr>
-                <w:rFonts w:cstheme="minorHAnsi"/>
-                <w:sz w:val="24"/>
-                <w:szCs w:val="24"/>
-              </w:rPr>
-            </w:pPr>
-            <w:r>
-              <w:rPr>
-                <w:rFonts w:cstheme="minorHAnsi"/>
-                <w:sz w:val="24"/>
-                <w:szCs w:val="24"/>
-              </w:rPr>
-              <w:t>Intro to Linux</w:t>
+              <w:t>Simple trend forecasting</w:t>
+            </w:r>
+            <w:r>
+              <w:rPr>
+                <w:rFonts w:cstheme="minorHAnsi"/>
+                <w:sz w:val="24"/>
+                <w:szCs w:val="24"/>
+              </w:rPr>
+              <w:t xml:space="preserve"> using Excel</w:t>
+            </w:r>
+            <w:r>
+              <w:rPr>
+                <w:rFonts w:cstheme="minorHAnsi"/>
+                <w:sz w:val="24"/>
+                <w:szCs w:val="24"/>
+              </w:rPr>
+              <w:t xml:space="preserve"> (trend lines, moving average)</w:t>
             </w:r>
           </w:p>
         </w:tc>
@@ -4007,122 +3912,6 @@
                 <w:szCs w:val="24"/>
               </w:rPr>
             </w:pPr>
-            <w:r>
-              <w:rPr>
-                <w:rFonts w:cstheme="minorHAnsi"/>
-                <w:sz w:val="24"/>
-                <w:szCs w:val="24"/>
-              </w:rPr>
-              <w:t>Linux practice</w:t>
-            </w:r>
-          </w:p>
-          <w:p>
-            <w:pPr>
-              <w:tabs>
-                <w:tab w:val="left" w:pos="-2430"/>
-                <w:tab w:val="left" w:pos="0"/>
-              </w:tabs>
-              <w:suppressAutoHyphens/>
-              <w:spacing w:after="0" w:line="240" w:lineRule="atLeast"/>
-              <w:rPr>
-                <w:rFonts w:cstheme="minorHAnsi"/>
-                <w:sz w:val="24"/>
-                <w:szCs w:val="24"/>
-              </w:rPr>
-            </w:pPr>
-            <w:r>
-              <w:rPr>
-                <w:rFonts w:cstheme="minorHAnsi"/>
-                <w:sz w:val="24"/>
-                <w:szCs w:val="24"/>
-              </w:rPr>
-              <w:t>Install QGIS</w:t>
-            </w:r>
-          </w:p>
-          <w:p>
-            <w:pPr>
-              <w:tabs>
-                <w:tab w:val="left" w:pos="-2430"/>
-                <w:tab w:val="left" w:pos="0"/>
-              </w:tabs>
-              <w:suppressAutoHyphens/>
-              <w:spacing w:after="0" w:line="240" w:lineRule="atLeast"/>
-              <w:rPr>
-                <w:rFonts w:cstheme="minorHAnsi"/>
-                <w:b/>
-                <w:sz w:val="24"/>
-                <w:szCs w:val="24"/>
-              </w:rPr>
-            </w:pPr>
-            <w:r>
-              <w:rPr>
-                <w:rFonts w:cstheme="minorHAnsi"/>
-                <w:b/>
-                <w:sz w:val="24"/>
-                <w:szCs w:val="24"/>
-              </w:rPr>
-              <w:t xml:space="preserve">Read: </w:t>
-            </w:r>
-          </w:p>
-          <w:p>
-            <w:pPr>
-              <w:tabs>
-                <w:tab w:val="left" w:pos="-2430"/>
-                <w:tab w:val="left" w:pos="0"/>
-              </w:tabs>
-              <w:suppressAutoHyphens/>
-              <w:spacing w:after="0" w:line="240" w:lineRule="atLeast"/>
-              <w:rPr>
-                <w:rFonts w:cstheme="minorHAnsi"/>
-                <w:sz w:val="24"/>
-                <w:szCs w:val="24"/>
-              </w:rPr>
-            </w:pPr>
-            <w:hyperlink r:id="rId21" w:history="1">
-              <w:r>
-                <w:rPr>
-                  <w:rStyle w:val="Hyperlink"/>
-                  <w:rFonts w:cstheme="minorHAnsi"/>
-                  <w:sz w:val="24"/>
-                  <w:szCs w:val="24"/>
-                </w:rPr>
-                <w:t>When Maps Lie</w:t>
-              </w:r>
-            </w:hyperlink>
-            <w:r>
-              <w:rPr>
-                <w:rFonts w:cstheme="minorHAnsi"/>
-                <w:sz w:val="24"/>
-                <w:szCs w:val="24"/>
-              </w:rPr>
-              <w:t xml:space="preserve"> </w:t>
-            </w:r>
-          </w:p>
-          <w:p>
-            <w:pPr>
-              <w:tabs>
-                <w:tab w:val="left" w:pos="-2430"/>
-                <w:tab w:val="left" w:pos="0"/>
-              </w:tabs>
-              <w:suppressAutoHyphens/>
-              <w:spacing w:after="0" w:line="240" w:lineRule="atLeast"/>
-              <w:rPr>
-                <w:rFonts w:cstheme="minorHAnsi"/>
-                <w:sz w:val="24"/>
-                <w:szCs w:val="24"/>
-              </w:rPr>
-            </w:pPr>
-            <w:hyperlink r:id="rId22" w:history="1">
-              <w:r>
-                <w:rPr>
-                  <w:rStyle w:val="Hyperlink"/>
-                  <w:rFonts w:cstheme="minorHAnsi"/>
-                  <w:sz w:val="24"/>
-                  <w:szCs w:val="24"/>
-                </w:rPr>
-                <w:t>On the Australian fires</w:t>
-              </w:r>
-            </w:hyperlink>
           </w:p>
         </w:tc>
       </w:tr>
@@ -4209,54 +3998,18 @@
                 <w:sz w:val="24"/>
                 <w:szCs w:val="24"/>
               </w:rPr>
-              <w:t>Projections</w:t>
-            </w:r>
-          </w:p>
-          <w:p>
-            <w:pPr>
-              <w:tabs>
-                <w:tab w:val="left" w:pos="-2430"/>
-                <w:tab w:val="left" w:pos="0"/>
-              </w:tabs>
-              <w:suppressAutoHyphens/>
-              <w:spacing w:after="0" w:line="240" w:lineRule="atLeast"/>
-              <w:rPr>
-                <w:rFonts w:cstheme="minorHAnsi"/>
-                <w:sz w:val="24"/>
-                <w:szCs w:val="24"/>
-              </w:rPr>
-            </w:pPr>
-            <w:r>
-              <w:rPr>
-                <w:rFonts w:cstheme="minorHAnsi"/>
-                <w:sz w:val="24"/>
-                <w:szCs w:val="24"/>
-              </w:rPr>
-              <w:t>Intro to GIS</w:t>
-            </w:r>
-          </w:p>
-          <w:p>
-            <w:pPr>
-              <w:tabs>
-                <w:tab w:val="left" w:pos="-2430"/>
-                <w:tab w:val="left" w:pos="0"/>
-              </w:tabs>
-              <w:suppressAutoHyphens/>
-              <w:spacing w:after="0" w:line="240" w:lineRule="atLeast"/>
-              <w:rPr>
-                <w:rFonts w:cstheme="minorHAnsi"/>
-                <w:sz w:val="24"/>
-                <w:szCs w:val="24"/>
-              </w:rPr>
-            </w:pPr>
-            <w:r>
-              <w:rPr>
-                <w:rFonts w:cstheme="minorHAnsi"/>
-                <w:sz w:val="24"/>
-                <w:szCs w:val="24"/>
-              </w:rPr>
-              <w:t>Honesty in map-making</w:t>
-            </w:r>
+              <w:t xml:space="preserve">Maybe some stats review is in </w:t>
+            </w:r>
+            <w:proofErr w:type="gramStart"/>
+            <w:r>
+              <w:rPr>
+                <w:rFonts w:cstheme="minorHAnsi"/>
+                <w:sz w:val="24"/>
+                <w:szCs w:val="24"/>
+              </w:rPr>
+              <w:t>order?</w:t>
+            </w:r>
+            <w:proofErr w:type="gramEnd"/>
           </w:p>
         </w:tc>
         <w:tc>
@@ -4284,69 +4037,34 @@
                 <w:sz w:val="24"/>
                 <w:szCs w:val="24"/>
               </w:rPr>
-              <w:t>Projection practice</w:t>
-            </w:r>
-          </w:p>
-          <w:p>
-            <w:pPr>
-              <w:tabs>
-                <w:tab w:val="left" w:pos="-2430"/>
-                <w:tab w:val="left" w:pos="0"/>
-              </w:tabs>
-              <w:suppressAutoHyphens/>
-              <w:spacing w:after="0" w:line="240" w:lineRule="atLeast"/>
-              <w:rPr>
-                <w:rFonts w:cstheme="minorHAnsi"/>
-                <w:sz w:val="24"/>
-                <w:szCs w:val="24"/>
-              </w:rPr>
-            </w:pPr>
-            <w:r>
-              <w:rPr>
-                <w:rFonts w:cstheme="minorHAnsi"/>
-                <w:b/>
-                <w:sz w:val="24"/>
-                <w:szCs w:val="24"/>
-              </w:rPr>
-              <w:t>Watch</w:t>
-            </w:r>
-            <w:r>
-              <w:rPr>
-                <w:rFonts w:cstheme="minorHAnsi"/>
-                <w:b/>
-                <w:sz w:val="24"/>
-                <w:szCs w:val="24"/>
-              </w:rPr>
-              <w:t xml:space="preserve"> (and practice a little)</w:t>
-            </w:r>
-            <w:r>
-              <w:rPr>
-                <w:rFonts w:cstheme="minorHAnsi"/>
-                <w:b/>
-                <w:sz w:val="24"/>
-                <w:szCs w:val="24"/>
-              </w:rPr>
-              <w:t xml:space="preserve">: </w:t>
-            </w:r>
-            <w:hyperlink r:id="rId23" w:history="1">
-              <w:r>
-                <w:rPr>
-                  <w:rStyle w:val="Hyperlink"/>
-                  <w:rFonts w:cstheme="minorHAnsi"/>
-                  <w:sz w:val="24"/>
-                  <w:szCs w:val="24"/>
-                </w:rPr>
-                <w:t>https://youtu.be/kCnNWyl9qSE</w:t>
-              </w:r>
-            </w:hyperlink>
-            <w:r>
-              <w:rPr>
-                <w:rFonts w:cstheme="minorHAnsi"/>
-                <w:sz w:val="24"/>
-                <w:szCs w:val="24"/>
-              </w:rPr>
               <w:t xml:space="preserve"> </w:t>
             </w:r>
+            <w:r>
+              <w:rPr>
+                <w:rFonts w:cstheme="minorHAnsi"/>
+                <w:sz w:val="24"/>
+                <w:szCs w:val="24"/>
+              </w:rPr>
+              <w:t xml:space="preserve">Student peer </w:t>
+            </w:r>
+            <w:proofErr w:type="gramStart"/>
+            <w:r>
+              <w:rPr>
+                <w:rFonts w:cstheme="minorHAnsi"/>
+                <w:sz w:val="24"/>
+                <w:szCs w:val="24"/>
+              </w:rPr>
+              <w:t>teaching</w:t>
+            </w:r>
+            <w:r>
+              <w:rPr>
+                <w:rFonts w:cstheme="minorHAnsi"/>
+                <w:sz w:val="24"/>
+                <w:szCs w:val="24"/>
+              </w:rPr>
+              <w:t>?</w:t>
+            </w:r>
+            <w:proofErr w:type="gramEnd"/>
           </w:p>
         </w:tc>
       </w:tr>
@@ -4434,30 +4152,7 @@
                 <w:sz w:val="24"/>
                 <w:szCs w:val="24"/>
               </w:rPr>
-              <w:t>Week 1 of QGIS</w:t>
-            </w:r>
-          </w:p>
-          <w:p>
-            <w:pPr>
-              <w:tabs>
-                <w:tab w:val="left" w:pos="-2430"/>
-                <w:tab w:val="left" w:pos="0"/>
-              </w:tabs>
-              <w:suppressAutoHyphens/>
-              <w:spacing w:after="0" w:line="240" w:lineRule="atLeast"/>
-              <w:rPr>
-                <w:rFonts w:cstheme="minorHAnsi"/>
-                <w:sz w:val="24"/>
-                <w:szCs w:val="24"/>
-              </w:rPr>
-            </w:pPr>
-            <w:r>
-              <w:rPr>
-                <w:rFonts w:cstheme="minorHAnsi"/>
-                <w:sz w:val="24"/>
-                <w:szCs w:val="24"/>
-              </w:rPr>
-              <w:t>Starting to plan possible mapping projects</w:t>
+              <w:t>ARMA, ARIMA, Box-Jenkins, and X11, conceptually and implementation in Excel</w:t>
             </w:r>
           </w:p>
         </w:tc>
@@ -4486,8 +4181,26 @@
                 <w:sz w:val="24"/>
                 <w:szCs w:val="24"/>
               </w:rPr>
-              <w:t>Make a map with PASDA data</w:t>
-            </w:r>
+              <w:t xml:space="preserve">Student peer </w:t>
+            </w:r>
+            <w:proofErr w:type="gramStart"/>
+            <w:r>
+              <w:rPr>
+                <w:rFonts w:cstheme="minorHAnsi"/>
+                <w:sz w:val="24"/>
+                <w:szCs w:val="24"/>
+              </w:rPr>
+              <w:t>teaching</w:t>
+            </w:r>
+            <w:r>
+              <w:rPr>
+                <w:rFonts w:cstheme="minorHAnsi"/>
+                <w:sz w:val="24"/>
+                <w:szCs w:val="24"/>
+              </w:rPr>
+              <w:t>?</w:t>
+            </w:r>
+            <w:proofErr w:type="gramEnd"/>
           </w:p>
         </w:tc>
       </w:tr>
@@ -4575,30 +4288,7 @@
                 <w:sz w:val="24"/>
                 <w:szCs w:val="24"/>
               </w:rPr>
-              <w:t>Week 2 of QGIS</w:t>
-            </w:r>
-          </w:p>
-          <w:p>
-            <w:pPr>
-              <w:tabs>
-                <w:tab w:val="left" w:pos="-2430"/>
-                <w:tab w:val="left" w:pos="0"/>
-              </w:tabs>
-              <w:suppressAutoHyphens/>
-              <w:spacing w:after="0" w:line="240" w:lineRule="atLeast"/>
-              <w:rPr>
-                <w:rFonts w:cstheme="minorHAnsi"/>
-                <w:sz w:val="24"/>
-                <w:szCs w:val="24"/>
-              </w:rPr>
-            </w:pPr>
-            <w:r>
-              <w:rPr>
-                <w:rFonts w:cstheme="minorHAnsi"/>
-                <w:sz w:val="24"/>
-                <w:szCs w:val="24"/>
-              </w:rPr>
-              <w:t>Map project planning, maybe work time</w:t>
+              <w:t xml:space="preserve">More time series </w:t>
             </w:r>
           </w:p>
         </w:tc>
@@ -4627,8 +4317,26 @@
                 <w:sz w:val="24"/>
                 <w:szCs w:val="24"/>
               </w:rPr>
-              <w:t>Make progress on mapping mini-project</w:t>
-            </w:r>
+              <w:t xml:space="preserve">Student peer </w:t>
+            </w:r>
+            <w:proofErr w:type="gramStart"/>
+            <w:r>
+              <w:rPr>
+                <w:rFonts w:cstheme="minorHAnsi"/>
+                <w:sz w:val="24"/>
+                <w:szCs w:val="24"/>
+              </w:rPr>
+              <w:t>teaching</w:t>
+            </w:r>
+            <w:r>
+              <w:rPr>
+                <w:rFonts w:cstheme="minorHAnsi"/>
+                <w:sz w:val="24"/>
+                <w:szCs w:val="24"/>
+              </w:rPr>
+              <w:t>?</w:t>
+            </w:r>
+            <w:proofErr w:type="gramEnd"/>
           </w:p>
         </w:tc>
       </w:tr>
@@ -4710,16 +4418,24 @@
                 <w:szCs w:val="24"/>
               </w:rPr>
             </w:pPr>
-            <w:proofErr w:type="gramStart"/>
-            <w:r>
-              <w:rPr>
-                <w:rFonts w:cstheme="minorHAnsi"/>
-                <w:sz w:val="24"/>
-                <w:szCs w:val="24"/>
-              </w:rPr>
-              <w:t>Mapping project work time, possible guest speaker?</w:t>
-            </w:r>
-            <w:proofErr w:type="gramEnd"/>
+            <w:proofErr w:type="spellStart"/>
+            <w:r>
+              <w:rPr>
+                <w:rFonts w:cstheme="minorHAnsi"/>
+                <w:sz w:val="24"/>
+                <w:szCs w:val="24"/>
+              </w:rPr>
+              <w:t>NumPy</w:t>
+            </w:r>
+            <w:proofErr w:type="spellEnd"/>
+            <w:r>
+              <w:rPr>
+                <w:rFonts w:cstheme="minorHAnsi"/>
+                <w:sz w:val="24"/>
+                <w:szCs w:val="24"/>
+              </w:rPr>
+              <w:t>, Pandas</w:t>
+            </w:r>
           </w:p>
           <w:p>
             <w:pPr>
@@ -4735,6 +4451,14 @@
                 <w:szCs w:val="24"/>
               </w:rPr>
             </w:pPr>
+            <w:r>
+              <w:rPr>
+                <w:rFonts w:cstheme="minorHAnsi"/>
+                <w:sz w:val="24"/>
+                <w:szCs w:val="24"/>
+              </w:rPr>
+              <w:t>Time series analysis in Python</w:t>
+            </w:r>
           </w:p>
         </w:tc>
         <w:tc>
@@ -4763,14 +4487,6 @@
                 <w:szCs w:val="24"/>
               </w:rPr>
               <w:t xml:space="preserve"> </w:t>
-            </w:r>
-            <w:r>
-              <w:rPr>
-                <w:rFonts w:cstheme="minorHAnsi"/>
-                <w:sz w:val="24"/>
-                <w:szCs w:val="24"/>
-              </w:rPr>
-              <w:t>Mapping mini-projects due 3/9</w:t>
             </w:r>
           </w:p>
         </w:tc>
@@ -4899,7 +4615,30 @@
                 <w:sz w:val="24"/>
                 <w:szCs w:val="24"/>
               </w:rPr>
-              <w:t>Work time and presenting mapping mini-project</w:t>
+              <w:t>Begin Section 2: Quantitative methods – Causal</w:t>
+            </w:r>
+          </w:p>
+          <w:p>
+            <w:pPr>
+              <w:tabs>
+                <w:tab w:val="left" w:pos="-2430"/>
+                <w:tab w:val="left" w:pos="0"/>
+              </w:tabs>
+              <w:suppressAutoHyphens/>
+              <w:spacing w:after="0" w:line="240" w:lineRule="atLeast"/>
+              <w:rPr>
+                <w:rFonts w:cstheme="minorHAnsi"/>
+                <w:sz w:val="24"/>
+                <w:szCs w:val="24"/>
+              </w:rPr>
+            </w:pPr>
+            <w:r>
+              <w:rPr>
+                <w:rFonts w:cstheme="minorHAnsi"/>
+                <w:sz w:val="24"/>
+                <w:szCs w:val="24"/>
+              </w:rPr>
+              <w:t>Regression analysis</w:t>
             </w:r>
           </w:p>
         </w:tc>
@@ -4922,111 +4661,6 @@
                 <w:szCs w:val="24"/>
               </w:rPr>
             </w:pPr>
-            <w:r>
-              <w:rPr>
-                <w:rFonts w:cstheme="minorHAnsi"/>
-                <w:sz w:val="24"/>
-                <w:szCs w:val="24"/>
-              </w:rPr>
-              <w:t xml:space="preserve">Download/install </w:t>
-            </w:r>
-            <w:proofErr w:type="spellStart"/>
-            <w:r>
-              <w:rPr>
-                <w:rFonts w:cstheme="minorHAnsi"/>
-                <w:sz w:val="24"/>
-                <w:szCs w:val="24"/>
-              </w:rPr>
-              <w:t>OpenRefine</w:t>
-            </w:r>
-            <w:proofErr w:type="spellEnd"/>
-          </w:p>
-          <w:p>
-            <w:pPr>
-              <w:tabs>
-                <w:tab w:val="left" w:pos="-2430"/>
-                <w:tab w:val="left" w:pos="0"/>
-              </w:tabs>
-              <w:suppressAutoHyphens/>
-              <w:spacing w:after="0" w:line="240" w:lineRule="atLeast"/>
-              <w:rPr>
-                <w:rFonts w:cstheme="minorHAnsi"/>
-                <w:sz w:val="24"/>
-                <w:szCs w:val="24"/>
-              </w:rPr>
-            </w:pPr>
-            <w:r>
-              <w:rPr>
-                <w:rFonts w:cstheme="minorHAnsi"/>
-                <w:sz w:val="24"/>
-                <w:szCs w:val="24"/>
-              </w:rPr>
-              <w:t>Reading on anonymizing data TBD</w:t>
-            </w:r>
-          </w:p>
-          <w:p>
-            <w:pPr>
-              <w:tabs>
-                <w:tab w:val="left" w:pos="-2430"/>
-                <w:tab w:val="left" w:pos="0"/>
-              </w:tabs>
-              <w:suppressAutoHyphens/>
-              <w:spacing w:after="0" w:line="240" w:lineRule="atLeast"/>
-            </w:pPr>
-            <w:r>
-              <w:t>Watch:</w:t>
-            </w:r>
-          </w:p>
-          <w:p>
-            <w:pPr>
-              <w:tabs>
-                <w:tab w:val="left" w:pos="-2430"/>
-                <w:tab w:val="left" w:pos="0"/>
-              </w:tabs>
-              <w:suppressAutoHyphens/>
-              <w:spacing w:after="0" w:line="240" w:lineRule="atLeast"/>
-              <w:rPr>
-                <w:rFonts w:cstheme="minorHAnsi"/>
-                <w:sz w:val="24"/>
-                <w:szCs w:val="24"/>
-              </w:rPr>
-            </w:pPr>
-            <w:r>
-              <w:t>These three videos (</w:t>
-            </w:r>
-            <w:hyperlink r:id="rId24" w:history="1">
-              <w:r>
-                <w:rPr>
-                  <w:rStyle w:val="Hyperlink"/>
-                </w:rPr>
-                <w:t>1</w:t>
-              </w:r>
-            </w:hyperlink>
-            <w:r>
-              <w:t xml:space="preserve">, </w:t>
-            </w:r>
-            <w:hyperlink r:id="rId25" w:history="1">
-              <w:r>
-                <w:rPr>
-                  <w:rStyle w:val="Hyperlink"/>
-                </w:rPr>
-                <w:t>2</w:t>
-              </w:r>
-            </w:hyperlink>
-            <w:r>
-              <w:t xml:space="preserve">, </w:t>
-            </w:r>
-            <w:hyperlink r:id="rId26" w:history="1">
-              <w:r>
-                <w:rPr>
-                  <w:rStyle w:val="Hyperlink"/>
-                </w:rPr>
-                <w:t>3</w:t>
-              </w:r>
-            </w:hyperlink>
-            <w:r>
-              <w:t>)</w:t>
-            </w:r>
           </w:p>
         </w:tc>
       </w:tr>
@@ -5114,18 +4748,8 @@
                 <w:sz w:val="24"/>
                 <w:szCs w:val="24"/>
               </w:rPr>
-              <w:t xml:space="preserve">Intro to </w:t>
-            </w:r>
-            <w:proofErr w:type="spellStart"/>
-            <w:r>
-              <w:rPr>
-                <w:rFonts w:cstheme="minorHAnsi"/>
-                <w:sz w:val="24"/>
-                <w:szCs w:val="24"/>
-              </w:rPr>
-              <w:t>OpenRefine</w:t>
-            </w:r>
-            <w:proofErr w:type="spellEnd"/>
+              <w:t>Regression analysis, continued</w:t>
+            </w:r>
           </w:p>
         </w:tc>
         <w:tc>
@@ -5133,29 +4757,6 @@
             <w:tcW w:w="4050" w:type="dxa"/>
             <w:shd w:val="clear" w:color="auto" w:fill="auto"/>
           </w:tcPr>
-          <w:p>
-            <w:pPr>
-              <w:tabs>
-                <w:tab w:val="left" w:pos="-2430"/>
-                <w:tab w:val="left" w:pos="0"/>
-              </w:tabs>
-              <w:suppressAutoHyphens/>
-              <w:spacing w:after="0" w:line="240" w:lineRule="atLeast"/>
-              <w:rPr>
-                <w:rFonts w:cstheme="minorHAnsi"/>
-                <w:sz w:val="24"/>
-                <w:szCs w:val="24"/>
-              </w:rPr>
-            </w:pPr>
-            <w:r>
-              <w:rPr>
-                <w:rFonts w:cstheme="minorHAnsi"/>
-                <w:sz w:val="24"/>
-                <w:szCs w:val="24"/>
-              </w:rPr>
-              <w:t>Data cleaning practice</w:t>
-            </w:r>
-          </w:p>
           <w:p>
             <w:pPr>
               <w:tabs>
@@ -5265,7 +4866,7 @@
                 <w:sz w:val="24"/>
                 <w:szCs w:val="24"/>
               </w:rPr>
-              <w:t>Database configuration</w:t>
+              <w:t>Econometric modeling</w:t>
             </w:r>
           </w:p>
         </w:tc>
@@ -5288,14 +4889,6 @@
                 <w:szCs w:val="24"/>
               </w:rPr>
             </w:pPr>
-            <w:r>
-              <w:rPr>
-                <w:rFonts w:cstheme="minorHAnsi"/>
-                <w:sz w:val="24"/>
-                <w:szCs w:val="24"/>
-              </w:rPr>
-              <w:t>PostgreSQL practice</w:t>
-            </w:r>
           </w:p>
         </w:tc>
       </w:tr>
@@ -5386,7 +4979,7 @@
                 <w:sz w:val="24"/>
                 <w:szCs w:val="24"/>
               </w:rPr>
-              <w:t>Databases, continued</w:t>
+              <w:t>Leading indicator</w:t>
             </w:r>
           </w:p>
         </w:tc>
@@ -5634,7 +5227,7 @@
                 <w:sz w:val="24"/>
                 <w:szCs w:val="24"/>
               </w:rPr>
-              <w:t>Databases: designs, features, and use cases</w:t>
+              <w:t>Some machine learning fundamentals</w:t>
             </w:r>
           </w:p>
         </w:tc>
@@ -5643,29 +5236,6 @@
             <w:tcW w:w="4050" w:type="dxa"/>
             <w:shd w:val="clear" w:color="auto" w:fill="auto"/>
           </w:tcPr>
-          <w:p>
-            <w:pPr>
-              <w:tabs>
-                <w:tab w:val="left" w:pos="-2430"/>
-                <w:tab w:val="left" w:pos="0"/>
-              </w:tabs>
-              <w:suppressAutoHyphens/>
-              <w:spacing w:after="0" w:line="240" w:lineRule="atLeast"/>
-              <w:rPr>
-                <w:rFonts w:cstheme="minorHAnsi"/>
-                <w:sz w:val="24"/>
-                <w:szCs w:val="24"/>
-              </w:rPr>
-            </w:pPr>
-            <w:r>
-              <w:rPr>
-                <w:rFonts w:cstheme="minorHAnsi"/>
-                <w:sz w:val="24"/>
-                <w:szCs w:val="24"/>
-              </w:rPr>
-              <w:t>Database practice</w:t>
-            </w:r>
-          </w:p>
           <w:p>
             <w:pPr>
               <w:tabs>
@@ -5765,16 +5335,24 @@
                 <w:szCs w:val="24"/>
               </w:rPr>
             </w:pPr>
-            <w:proofErr w:type="spellStart"/>
-            <w:r>
-              <w:rPr>
-                <w:rFonts w:cstheme="minorHAnsi"/>
-                <w:sz w:val="24"/>
-                <w:szCs w:val="24"/>
-              </w:rPr>
-              <w:t>PostGIS</w:t>
-            </w:r>
-            <w:proofErr w:type="spellEnd"/>
+            <w:r>
+              <w:rPr>
+                <w:rFonts w:cstheme="minorHAnsi"/>
+                <w:sz w:val="24"/>
+                <w:szCs w:val="24"/>
+              </w:rPr>
+              <w:t>Trying out</w:t>
+            </w:r>
+            <w:bookmarkStart w:id="0" w:name="_GoBack"/>
+            <w:bookmarkEnd w:id="0"/>
+            <w:r>
+              <w:rPr>
+                <w:rFonts w:cstheme="minorHAnsi"/>
+                <w:sz w:val="24"/>
+                <w:szCs w:val="24"/>
+              </w:rPr>
+              <w:t xml:space="preserve"> some machine learning tools</w:t>
+            </w:r>
           </w:p>
         </w:tc>
         <w:tc>
@@ -5782,29 +5360,6 @@
             <w:tcW w:w="4050" w:type="dxa"/>
             <w:shd w:val="clear" w:color="auto" w:fill="auto"/>
           </w:tcPr>
-          <w:p>
-            <w:pPr>
-              <w:tabs>
-                <w:tab w:val="left" w:pos="-2430"/>
-                <w:tab w:val="left" w:pos="0"/>
-              </w:tabs>
-              <w:suppressAutoHyphens/>
-              <w:spacing w:after="0" w:line="240" w:lineRule="atLeast"/>
-              <w:rPr>
-                <w:rFonts w:cstheme="minorHAnsi"/>
-                <w:sz w:val="24"/>
-                <w:szCs w:val="24"/>
-              </w:rPr>
-            </w:pPr>
-            <w:r>
-              <w:rPr>
-                <w:rFonts w:cstheme="minorHAnsi"/>
-                <w:sz w:val="24"/>
-                <w:szCs w:val="24"/>
-              </w:rPr>
-              <w:t>Database practice</w:t>
-            </w:r>
-          </w:p>
           <w:p>
             <w:pPr>
               <w:tabs>
@@ -5911,29 +5466,6 @@
                 <w:sz w:val="24"/>
                 <w:szCs w:val="24"/>
               </w:rPr>
-              <w:t>Database server configuration</w:t>
-            </w:r>
-          </w:p>
-          <w:p>
-            <w:pPr>
-              <w:tabs>
-                <w:tab w:val="left" w:pos="-2430"/>
-                <w:tab w:val="left" w:pos="0"/>
-              </w:tabs>
-              <w:suppressAutoHyphens/>
-              <w:spacing w:after="0" w:line="240" w:lineRule="atLeast"/>
-              <w:rPr>
-                <w:rFonts w:cstheme="minorHAnsi"/>
-                <w:sz w:val="24"/>
-                <w:szCs w:val="24"/>
-              </w:rPr>
-            </w:pPr>
-            <w:r>
-              <w:rPr>
-                <w:rFonts w:cstheme="minorHAnsi"/>
-                <w:sz w:val="24"/>
-                <w:szCs w:val="24"/>
-              </w:rPr>
               <w:t>Project work time</w:t>
             </w:r>
           </w:p>
@@ -6029,8 +5561,6 @@
               </w:rPr>
               <w:t>5/5</w:t>
             </w:r>
-            <w:bookmarkStart w:id="0" w:name="_GoBack"/>
-            <w:bookmarkEnd w:id="0"/>
             <w:r>
               <w:rPr>
                 <w:rFonts w:cstheme="minorHAnsi"/>
@@ -6217,9 +5747,9 @@
       </w:pPr>
     </w:p>
     <w:sectPr>
-      <w:headerReference w:type="even" r:id="rId27"/>
-      <w:headerReference w:type="default" r:id="rId28"/>
-      <w:footerReference w:type="default" r:id="rId29"/>
+      <w:headerReference w:type="even" r:id="rId18"/>
+      <w:headerReference w:type="default" r:id="rId19"/>
+      <w:footerReference w:type="default" r:id="rId20"/>
       <w:pgSz w:w="12240" w:h="15840"/>
       <w:pgMar w:top="720" w:right="1440" w:bottom="1440" w:left="1440" w:header="720" w:footer="720" w:gutter="0"/>
       <w:cols w:space="720"/>
@@ -6288,7 +5818,7 @@
           <w:rPr>
             <w:noProof/>
           </w:rPr>
-          <w:t>7</w:t>
+          <w:t>1</w:t>
         </w:r>
         <w:r>
           <w:rPr>
